--- a/public/personal-template.docx
+++ b/public/personal-template.docx
@@ -749,35 +749,16 @@
           <w:rtl/>
           <w:lang w:bidi="ar-AE"/>
         </w:rPr>
-        <w:t xml:space="preserve"> و</w:t>
-      </w:r>
-      <w:r>
-        <w:rPr>
-          <w:sz w:val="28"/>
-          <w:szCs w:val="28"/>
-          <w:rtl/>
-          <w:lang w:bidi="ar-AE"/>
-        </w:rPr>
-        <w:t xml:space="preserve"> براءات ال</w:t>
-      </w:r>
-      <w:r>
-        <w:rPr>
-          <w:rFonts w:hint="cs"/>
-          <w:sz w:val="28"/>
-          <w:szCs w:val="28"/>
-          <w:rtl/>
-          <w:lang w:bidi="ar-AE"/>
-        </w:rPr>
-        <w:t>إ</w:t>
-      </w:r>
-      <w:r>
-        <w:rPr>
-          <w:sz w:val="28"/>
-          <w:szCs w:val="28"/>
-          <w:rtl/>
-          <w:lang w:bidi="ar-AE"/>
-        </w:rPr>
-        <w:t>ختراع و</w:t>
+        <w:t xml:space="preserve"> </w:t>
+      </w:r>
+      <w:r>
+        <w:rPr>
+          <w:sz w:val="28"/>
+          <w:szCs w:val="28"/>
+          <w:rtl/>
+          <w:lang w:bidi="ar-AE"/>
+        </w:rPr>
+        <w:t>و</w:t>
       </w:r>
       <w:r>
         <w:rPr>
@@ -804,7 +785,7 @@
           <w:rtl/>
           <w:lang w:bidi="ar-AE"/>
         </w:rPr>
-        <w:t>وتراخيص الاستعمال وتغييرات ال</w:t>
+        <w:t>وتغييرات ال</w:t>
       </w:r>
       <w:r>
         <w:rPr>
@@ -938,7 +919,7 @@
           <w:rtl/>
           <w:lang w:bidi="ar-AE"/>
         </w:rPr>
-        <w:t xml:space="preserve"> ومباشرة الشكاوى والدعاوى المدنية والجنائية نيابة </w:t>
+        <w:t xml:space="preserve"> ومباشرة الشكاوى والدعاوى المدنية والجنائية نيابة</w:t>
       </w:r>
       <w:r>
         <w:rPr>
